--- a/medicareReport.docx
+++ b/medicareReport.docx
@@ -116,8 +116,6 @@
         </w:rPr>
         <w:t xml:space="preserve"> providing quality health insurance,</w:t>
       </w:r>
-      <w:bookmarkStart w:id="0" w:name="_GoBack"/>
-      <w:bookmarkEnd w:id="0"/>
       <w:r>
         <w:rPr>
           <w:rFonts w:ascii="Times New Roman" w:hAnsi="Times New Roman" w:cs="Times New Roman"/>
@@ -776,43 +774,189 @@
     </w:p>
     <w:p>
       <w:pPr>
-        <w:rPr>
-          <w:rFonts w:ascii="Times New Roman" w:eastAsia="Times New Roman" w:hAnsi="Times New Roman" w:cs="Times New Roman"/>
-        </w:rPr>
-      </w:pPr>
-      <w:r>
-        <w:rPr>
-          <w:rFonts w:ascii="Times New Roman" w:eastAsia="Times New Roman" w:hAnsi="Times New Roman" w:cs="Times New Roman"/>
-        </w:rPr>
-        <w:t xml:space="preserve">Cluster 1 also received almost full coverage by Medicare and was relatively low cost. This cluster was mostly family practice doctors giving flu shots. However, while Medicare did cover almost all of the bill, in comparison to flu shots administered by non-doctors of Cluster 0, Medicare’s expenditures per beneficiary were doubled. </w:t>
-      </w:r>
-    </w:p>
-    <w:p>
-      <w:pPr>
-        <w:rPr>
-          <w:rFonts w:ascii="Times New Roman" w:eastAsia="Times New Roman" w:hAnsi="Times New Roman" w:cs="Times New Roman"/>
-        </w:rPr>
-      </w:pPr>
-    </w:p>
-    <w:p>
-      <w:pPr>
-        <w:rPr>
-          <w:rFonts w:ascii="Times New Roman" w:eastAsia="Times New Roman" w:hAnsi="Times New Roman" w:cs="Times New Roman"/>
-        </w:rPr>
-      </w:pPr>
-      <w:r>
-        <w:rPr>
-          <w:rFonts w:ascii="Times New Roman" w:eastAsia="Times New Roman" w:hAnsi="Times New Roman" w:cs="Times New Roman"/>
-        </w:rPr>
+        <w:keepNext/>
+        <w:jc w:val="center"/>
+      </w:pPr>
+      <w:r>
+        <w:rPr>
+          <w:rFonts w:ascii="Times New Roman" w:eastAsia="Times New Roman" w:hAnsi="Times New Roman" w:cs="Times New Roman"/>
+        </w:rPr>
+        <w:drawing>
+          <wp:inline distT="0" distB="0" distL="0" distR="0" wp14:anchorId="7B7AE6D3" wp14:editId="270743F7">
+            <wp:extent cx="3781647" cy="1637502"/>
+            <wp:effectExtent l="0" t="0" r="3175" b="1270"/>
+            <wp:docPr id="4" name="Picture 4" descr="A screenshot of a cell phone&#10;&#10;Description automatically generated"/>
+            <wp:cNvGraphicFramePr>
+              <a:graphicFrameLocks xmlns:a="http://schemas.openxmlformats.org/drawingml/2006/main" noChangeAspect="1"/>
+            </wp:cNvGraphicFramePr>
+            <a:graphic xmlns:a="http://schemas.openxmlformats.org/drawingml/2006/main">
+              <a:graphicData uri="http://schemas.openxmlformats.org/drawingml/2006/picture">
+                <pic:pic xmlns:pic="http://schemas.openxmlformats.org/drawingml/2006/picture">
+                  <pic:nvPicPr>
+                    <pic:cNvPr id="1" name=""/>
+                    <pic:cNvPicPr/>
+                  </pic:nvPicPr>
+                  <pic:blipFill>
+                    <a:blip r:embed="rId8"/>
+                    <a:stretch>
+                      <a:fillRect/>
+                    </a:stretch>
+                  </pic:blipFill>
+                  <pic:spPr>
+                    <a:xfrm>
+                      <a:off x="0" y="0"/>
+                      <a:ext cx="3818114" cy="1653293"/>
+                    </a:xfrm>
+                    <a:prstGeom prst="rect">
+                      <a:avLst/>
+                    </a:prstGeom>
+                  </pic:spPr>
+                </pic:pic>
+              </a:graphicData>
+            </a:graphic>
+          </wp:inline>
+        </w:drawing>
+      </w:r>
+    </w:p>
+    <w:p>
+      <w:pPr>
+        <w:pStyle w:val="Caption"/>
+        <w:jc w:val="center"/>
+        <w:rPr>
+          <w:rFonts w:ascii="Times New Roman" w:eastAsia="Times New Roman" w:hAnsi="Times New Roman" w:cs="Times New Roman"/>
+        </w:rPr>
+      </w:pPr>
+      <w:r>
+        <w:t xml:space="preserve">Figure </w:t>
+      </w:r>
+      <w:fldSimple w:instr=" SEQ Figure \* ARABIC ">
+        <w:r>
+          <w:rPr>
+            <w:noProof/>
+          </w:rPr>
+          <w:t>3</w:t>
+        </w:r>
+      </w:fldSimple>
+      <w:r>
+        <w:t xml:space="preserve"> Cluster 0 Averages</w:t>
+      </w:r>
+      <w:bookmarkStart w:id="0" w:name="_GoBack"/>
+      <w:bookmarkEnd w:id="0"/>
+    </w:p>
+    <w:p>
+      <w:pPr>
+        <w:rPr>
+          <w:rFonts w:ascii="Times New Roman" w:eastAsia="Times New Roman" w:hAnsi="Times New Roman" w:cs="Times New Roman"/>
+        </w:rPr>
+      </w:pPr>
+      <w:r>
+        <w:rPr>
+          <w:rFonts w:ascii="Times New Roman" w:eastAsia="Times New Roman" w:hAnsi="Times New Roman" w:cs="Times New Roman"/>
+        </w:rPr>
+        <w:t xml:space="preserve">Cluster 1 also received almost full coverage by Medicare and was relatively low cost. This cluster was mostly family practice doctors giving flu shots. However, while Medicare did cover almost all of the bill, in comparison to flu shots administered by non-doctors of Cluster 0, Medicare’s expenditures per beneficiary were </w:t>
+      </w:r>
+      <w:r>
+        <w:rPr>
+          <w:rFonts w:ascii="Times New Roman" w:eastAsia="Times New Roman" w:hAnsi="Times New Roman" w:cs="Times New Roman"/>
+        </w:rPr>
+        <w:t>much higher</w:t>
+      </w:r>
+      <w:r>
+        <w:rPr>
+          <w:rFonts w:ascii="Times New Roman" w:eastAsia="Times New Roman" w:hAnsi="Times New Roman" w:cs="Times New Roman"/>
+        </w:rPr>
+        <w:t xml:space="preserve">. </w:t>
+      </w:r>
+    </w:p>
+    <w:p>
+      <w:pPr>
+        <w:rPr>
+          <w:rFonts w:ascii="Times New Roman" w:eastAsia="Times New Roman" w:hAnsi="Times New Roman" w:cs="Times New Roman"/>
+        </w:rPr>
+      </w:pPr>
+    </w:p>
+    <w:p>
+      <w:pPr>
+        <w:rPr>
+          <w:rFonts w:ascii="Times New Roman" w:eastAsia="Times New Roman" w:hAnsi="Times New Roman" w:cs="Times New Roman"/>
+        </w:rPr>
+      </w:pPr>
+      <w:r>
+        <w:rPr>
+          <w:rFonts w:ascii="Times New Roman" w:eastAsia="Times New Roman" w:hAnsi="Times New Roman" w:cs="Times New Roman"/>
+        </w:rPr>
+        <w:lastRenderedPageBreak/>
         <w:t xml:space="preserve">Cluster 2 is comprised of flu shots provided by a roster biller. Or a large organization that provides mass immunizations. As such, costs are relatively low, particularly compared to the doctors of Cluster 1. </w:t>
       </w:r>
     </w:p>
     <w:p>
       <w:pPr>
-        <w:rPr>
-          <w:rFonts w:ascii="Times New Roman" w:eastAsia="Times New Roman" w:hAnsi="Times New Roman" w:cs="Times New Roman"/>
-        </w:rPr>
-      </w:pPr>
+        <w:keepNext/>
+        <w:jc w:val="center"/>
+      </w:pPr>
+      <w:r>
+        <w:rPr>
+          <w:rFonts w:ascii="Times New Roman" w:eastAsia="Times New Roman" w:hAnsi="Times New Roman" w:cs="Times New Roman"/>
+        </w:rPr>
+        <w:drawing>
+          <wp:inline distT="0" distB="0" distL="0" distR="0" wp14:anchorId="142075D0" wp14:editId="328B404D">
+            <wp:extent cx="3430772" cy="1795657"/>
+            <wp:effectExtent l="0" t="0" r="0" b="0"/>
+            <wp:docPr id="5" name="Picture 5" descr="A close up of text on a white background&#10;&#10;Description automatically generated"/>
+            <wp:cNvGraphicFramePr>
+              <a:graphicFrameLocks xmlns:a="http://schemas.openxmlformats.org/drawingml/2006/main" noChangeAspect="1"/>
+            </wp:cNvGraphicFramePr>
+            <a:graphic xmlns:a="http://schemas.openxmlformats.org/drawingml/2006/main">
+              <a:graphicData uri="http://schemas.openxmlformats.org/drawingml/2006/picture">
+                <pic:pic xmlns:pic="http://schemas.openxmlformats.org/drawingml/2006/picture">
+                  <pic:nvPicPr>
+                    <pic:cNvPr id="1" name=""/>
+                    <pic:cNvPicPr/>
+                  </pic:nvPicPr>
+                  <pic:blipFill>
+                    <a:blip r:embed="rId9"/>
+                    <a:stretch>
+                      <a:fillRect/>
+                    </a:stretch>
+                  </pic:blipFill>
+                  <pic:spPr>
+                    <a:xfrm>
+                      <a:off x="0" y="0"/>
+                      <a:ext cx="3453832" cy="1807726"/>
+                    </a:xfrm>
+                    <a:prstGeom prst="rect">
+                      <a:avLst/>
+                    </a:prstGeom>
+                  </pic:spPr>
+                </pic:pic>
+              </a:graphicData>
+            </a:graphic>
+          </wp:inline>
+        </w:drawing>
+      </w:r>
+    </w:p>
+    <w:p>
+      <w:pPr>
+        <w:pStyle w:val="Caption"/>
+        <w:jc w:val="center"/>
+        <w:rPr>
+          <w:rFonts w:ascii="Times New Roman" w:eastAsia="Times New Roman" w:hAnsi="Times New Roman" w:cs="Times New Roman"/>
+        </w:rPr>
+      </w:pPr>
+      <w:r>
+        <w:t xml:space="preserve">Figure </w:t>
+      </w:r>
+      <w:fldSimple w:instr=" SEQ Figure \* ARABIC ">
+        <w:r>
+          <w:rPr>
+            <w:noProof/>
+          </w:rPr>
+          <w:t>4</w:t>
+        </w:r>
+      </w:fldSimple>
+      <w:r>
+        <w:t xml:space="preserve"> Cluster 1 Averages</w:t>
+      </w:r>
     </w:p>
     <w:p>
       <w:pPr>
@@ -862,14 +1006,7 @@
         <w:rPr>
           <w:rFonts w:ascii="Times New Roman" w:eastAsia="Times New Roman" w:hAnsi="Times New Roman" w:cs="Times New Roman"/>
         </w:rPr>
-        <w:t xml:space="preserve">Cluster 15 is unique in that the average amount that Medicare covers is drastically lower than usual. Based on the difference between average number of services and the number of unique encounters, it seems that high cost drugs are administered multiple times a day for a given patient. The administered drugs (Aflibercept, Bevacizumab, and Ranibizumab primarily) are </w:t>
-      </w:r>
-      <w:r>
-        <w:rPr>
-          <w:rFonts w:ascii="Times New Roman" w:eastAsia="Times New Roman" w:hAnsi="Times New Roman" w:cs="Times New Roman"/>
-        </w:rPr>
-        <w:lastRenderedPageBreak/>
-        <w:t>used to treat macular degeneration, which causes blindness.</w:t>
+        <w:t>Cluster 15 is unique in that the average amount that Medicare covers is drastically lower than usual. Based on the difference between average number of services and the number of unique encounters, it seems that high cost drugs are administered multiple times a day for a given patient. The administered drugs (Aflibercept, Bevacizumab, and Ranibizumab primarily) are used to treat macular degeneration, which causes blindness.</w:t>
       </w:r>
       <w:r>
         <w:rPr>
@@ -910,6 +1047,53 @@
           <w:rFonts w:ascii="Times New Roman" w:eastAsia="Times New Roman" w:hAnsi="Times New Roman" w:cs="Times New Roman"/>
         </w:rPr>
       </w:pPr>
+    </w:p>
+    <w:p>
+      <w:pPr>
+        <w:rPr>
+          <w:rFonts w:ascii="Times New Roman" w:eastAsia="Times New Roman" w:hAnsi="Times New Roman" w:cs="Times New Roman"/>
+        </w:rPr>
+      </w:pPr>
+      <w:r>
+        <w:rPr>
+          <w:rFonts w:ascii="Times New Roman" w:eastAsia="Times New Roman" w:hAnsi="Times New Roman" w:cs="Times New Roman"/>
+        </w:rPr>
+        <w:drawing>
+          <wp:inline distT="0" distB="0" distL="0" distR="0" wp14:anchorId="29E21580" wp14:editId="18337215">
+            <wp:extent cx="5943600" cy="692150"/>
+            <wp:effectExtent l="0" t="0" r="0" b="6350"/>
+            <wp:docPr id="3" name="Picture 3"/>
+            <wp:cNvGraphicFramePr>
+              <a:graphicFrameLocks xmlns:a="http://schemas.openxmlformats.org/drawingml/2006/main" noChangeAspect="1"/>
+            </wp:cNvGraphicFramePr>
+            <a:graphic xmlns:a="http://schemas.openxmlformats.org/drawingml/2006/main">
+              <a:graphicData uri="http://schemas.openxmlformats.org/drawingml/2006/picture">
+                <pic:pic xmlns:pic="http://schemas.openxmlformats.org/drawingml/2006/picture">
+                  <pic:nvPicPr>
+                    <pic:cNvPr id="1" name=""/>
+                    <pic:cNvPicPr/>
+                  </pic:nvPicPr>
+                  <pic:blipFill>
+                    <a:blip r:embed="rId10"/>
+                    <a:stretch>
+                      <a:fillRect/>
+                    </a:stretch>
+                  </pic:blipFill>
+                  <pic:spPr>
+                    <a:xfrm>
+                      <a:off x="0" y="0"/>
+                      <a:ext cx="5943600" cy="692150"/>
+                    </a:xfrm>
+                    <a:prstGeom prst="rect">
+                      <a:avLst/>
+                    </a:prstGeom>
+                  </pic:spPr>
+                </pic:pic>
+              </a:graphicData>
+            </a:graphic>
+          </wp:inline>
+        </w:drawing>
+      </w:r>
     </w:p>
     <w:p>
       <w:pPr>
